--- a/Reading Response/Reading Response-7.2.docx
+++ b/Reading Response/Reading Response-7.2.docx
@@ -62,18 +62,10 @@
         <w:t xml:space="preserve">? </w:t>
       </w:r>
       <w:r>
-        <w:t xml:space="preserve">How do the ideas in the story connect to your life and </w:t>
-      </w:r>
-      <w:proofErr w:type="spellStart"/>
-      <w:r>
-        <w:t>experience</w:t>
+        <w:t>How do the ideas in the story connect to your life and experience</w:t>
       </w:r>
       <w:r>
-        <w:t>What</w:t>
-      </w:r>
-      <w:proofErr w:type="spellEnd"/>
-      <w:r>
-        <w:t xml:space="preserve"> questions do you have? (Not “what questions might impress the teacher?”</w:t>
+        <w:t>What questions do you have? (Not “what questions might impress the teacher?”</w:t>
       </w:r>
     </w:p>
     <w:p/>
@@ -93,8 +85,8 @@
         <w:gridCol w:w="2808"/>
         <w:gridCol w:w="1260"/>
         <w:gridCol w:w="3150"/>
-        <w:gridCol w:w="295"/>
-        <w:gridCol w:w="1145"/>
+        <w:gridCol w:w="720"/>
+        <w:gridCol w:w="720"/>
         <w:gridCol w:w="2430"/>
       </w:tblGrid>
       <w:tr>
@@ -127,7 +119,6 @@
             <w:gridSpan w:val="2"/>
           </w:tcPr>
           <w:p>
-            <w:proofErr w:type="gramStart"/>
             <w:r>
               <w:rPr>
                 <w:rFonts w:hint="eastAsia"/>
@@ -135,7 +126,6 @@
               </w:rPr>
               <w:t>徐靖</w:t>
             </w:r>
-            <w:proofErr w:type="gramEnd"/>
           </w:p>
         </w:tc>
         <w:tc>
@@ -278,6 +268,7 @@
           <w:p>
             <w:pPr>
               <w:rPr>
+                <w:rFonts w:hint="eastAsia"/>
                 <w:lang w:eastAsia="zh-CN"/>
               </w:rPr>
             </w:pPr>
@@ -377,13 +368,7 @@
               <w:rPr>
                 <w:lang w:eastAsia="zh-CN"/>
               </w:rPr>
-              <w:t>024/7/</w:t>
-            </w:r>
-            <w:r>
-              <w:rPr>
-                <w:lang w:eastAsia="zh-CN"/>
-              </w:rPr>
-              <w:t>2</w:t>
+              <w:t>024/7/1</w:t>
             </w:r>
           </w:p>
         </w:tc>
@@ -472,6 +457,7 @@
             </w:pPr>
             <w:r>
               <w:rPr>
+                <w:rFonts w:hint="eastAsia"/>
                 <w:lang w:eastAsia="zh-CN"/>
               </w:rPr>
               <w:t>6</w:t>
@@ -529,26 +515,7 @@
               <w:rPr>
                 <w:lang w:eastAsia="zh-CN"/>
               </w:rPr>
-              <w:t>hapter 4</w:t>
-            </w:r>
-            <w:r>
-              <w:rPr>
-                <w:lang w:eastAsia="zh-CN"/>
-              </w:rPr>
-              <w:t xml:space="preserve"> </w:t>
-            </w:r>
-            <w:r>
-              <w:rPr>
-                <w:rFonts w:hint="eastAsia"/>
-                <w:lang w:eastAsia="zh-CN"/>
-              </w:rPr>
-              <w:t>to</w:t>
-            </w:r>
-            <w:r>
-              <w:rPr>
-                <w:lang w:eastAsia="zh-CN"/>
-              </w:rPr>
-              <w:t xml:space="preserve"> 8</w:t>
+              <w:t>hapter 1 to 4</w:t>
             </w:r>
           </w:p>
         </w:tc>
@@ -646,7 +613,7 @@
                 <w:rFonts w:hint="eastAsia"/>
                 <w:lang w:eastAsia="zh-CN"/>
               </w:rPr>
-              <w:t>3</w:t>
+              <w:t>4</w:t>
             </w:r>
           </w:p>
         </w:tc>
@@ -788,7 +755,7 @@
                 <w:rFonts w:hint="eastAsia"/>
                 <w:lang w:eastAsia="zh-CN"/>
               </w:rPr>
-              <w:t>4</w:t>
+              <w:t>3</w:t>
             </w:r>
           </w:p>
         </w:tc>
@@ -818,7 +785,7 @@
       <w:tr>
         <w:tc>
           <w:tcPr>
-            <w:tcW w:w="7513" w:type="dxa"/>
+            <w:tcW w:w="7938" w:type="dxa"/>
             <w:gridSpan w:val="4"/>
             <w:shd w:val="clear" w:color="auto" w:fill="D9E2F3" w:themeFill="accent1" w:themeFillTint="33"/>
           </w:tcPr>
@@ -874,7 +841,7 @@
         </w:tc>
         <w:tc>
           <w:tcPr>
-            <w:tcW w:w="3575" w:type="dxa"/>
+            <w:tcW w:w="3150" w:type="dxa"/>
             <w:gridSpan w:val="2"/>
             <w:shd w:val="clear" w:color="auto" w:fill="D9E2F3" w:themeFill="accent1" w:themeFillTint="33"/>
           </w:tcPr>
@@ -917,7 +884,7 @@
         </w:trPr>
         <w:tc>
           <w:tcPr>
-            <w:tcW w:w="7513" w:type="dxa"/>
+            <w:tcW w:w="7938" w:type="dxa"/>
             <w:gridSpan w:val="4"/>
           </w:tcPr>
           <w:p>
@@ -926,101 +893,82 @@
                 <w:lang w:eastAsia="zh-CN"/>
               </w:rPr>
             </w:pPr>
-            <w:proofErr w:type="gramStart"/>
             <w:r>
               <w:rPr>
                 <w:b/>
                 <w:bCs/>
                 <w:lang w:eastAsia="zh-CN"/>
               </w:rPr>
-              <w:t xml:space="preserve">Frippery </w:t>
-            </w:r>
-            <w:r>
-              <w:rPr>
-                <w:lang w:eastAsia="zh-CN"/>
-              </w:rPr>
-              <w:t>:</w:t>
-            </w:r>
-            <w:proofErr w:type="gramEnd"/>
-            <w:r>
-              <w:rPr>
-                <w:lang w:eastAsia="zh-CN"/>
-              </w:rPr>
-              <w:t xml:space="preserve"> Ornamental articles of little value; showy but worthless finery.</w:t>
-            </w:r>
-          </w:p>
-          <w:p>
-            <w:pPr>
-              <w:rPr>
-                <w:lang w:eastAsia="zh-CN"/>
-              </w:rPr>
-            </w:pPr>
-            <w:proofErr w:type="gramStart"/>
+              <w:t>Heathen</w:t>
+            </w:r>
+            <w:r>
+              <w:rPr>
+                <w:lang w:eastAsia="zh-CN"/>
+              </w:rPr>
+              <w:t xml:space="preserve"> : </w:t>
+            </w:r>
+            <w:r>
+              <w:rPr>
+                <w:lang w:eastAsia="zh-CN"/>
+              </w:rPr>
+              <w:t>not acknowledging the God of Christianity and Judaism and Islam</w:t>
+            </w:r>
+          </w:p>
+          <w:p>
+            <w:pPr>
+              <w:rPr>
+                <w:lang w:eastAsia="zh-CN"/>
+              </w:rPr>
+            </w:pPr>
             <w:r>
               <w:rPr>
                 <w:b/>
                 <w:bCs/>
                 <w:lang w:eastAsia="zh-CN"/>
               </w:rPr>
-              <w:t xml:space="preserve">Pudgy </w:t>
-            </w:r>
-            <w:r>
-              <w:rPr>
-                <w:lang w:eastAsia="zh-CN"/>
-              </w:rPr>
-              <w:t>:</w:t>
-            </w:r>
-            <w:proofErr w:type="gramEnd"/>
-            <w:r>
-              <w:rPr>
-                <w:lang w:eastAsia="zh-CN"/>
-              </w:rPr>
-              <w:t xml:space="preserve"> slightly fat; plump</w:t>
-            </w:r>
-          </w:p>
-          <w:p>
-            <w:pPr>
-              <w:rPr>
-                <w:lang w:eastAsia="zh-CN"/>
-              </w:rPr>
-            </w:pPr>
-            <w:proofErr w:type="gramStart"/>
+              <w:t xml:space="preserve">Brigantine </w:t>
+            </w:r>
+            <w:r>
+              <w:rPr>
+                <w:lang w:eastAsia="zh-CN"/>
+              </w:rPr>
+              <w:t>: A two-masted sailing ship with square sails on the foremast and a fore-and-aft sail on the mainmast.</w:t>
+            </w:r>
+          </w:p>
+          <w:p>
+            <w:pPr>
+              <w:rPr>
+                <w:lang w:eastAsia="zh-CN"/>
+              </w:rPr>
+            </w:pPr>
             <w:r>
               <w:rPr>
                 <w:b/>
                 <w:bCs/>
                 <w:lang w:eastAsia="zh-CN"/>
               </w:rPr>
-              <w:t xml:space="preserve">frippery </w:t>
-            </w:r>
-            <w:r>
-              <w:rPr>
-                <w:lang w:eastAsia="zh-CN"/>
-              </w:rPr>
-              <w:t>:</w:t>
-            </w:r>
-            <w:proofErr w:type="gramEnd"/>
-            <w:r>
-              <w:rPr>
-                <w:lang w:eastAsia="zh-CN"/>
-              </w:rPr>
-              <w:t xml:space="preserve"> showy but worthless finery or decoration</w:t>
-            </w:r>
-          </w:p>
-          <w:p>
-            <w:pPr>
-              <w:rPr>
-                <w:lang w:eastAsia="zh-CN"/>
-              </w:rPr>
-            </w:pPr>
-            <w:proofErr w:type="gramStart"/>
+              <w:t xml:space="preserve">Capstan </w:t>
+            </w:r>
+            <w:r>
+              <w:rPr>
+                <w:lang w:eastAsia="zh-CN"/>
+              </w:rPr>
+              <w:t>: A vertical-axled rotating machine used on ships for winding in heavy ropes or cables.</w:t>
+            </w:r>
+          </w:p>
+          <w:p>
+            <w:pPr>
+              <w:rPr>
+                <w:lang w:eastAsia="zh-CN"/>
+              </w:rPr>
+            </w:pPr>
             <w:r>
               <w:rPr>
                 <w:b/>
                 <w:bCs/>
                 <w:lang w:eastAsia="zh-CN"/>
               </w:rPr>
-              <w:t>Endurance</w:t>
+              <w:t>Scornfully</w:t>
             </w:r>
             <w:r>
               <w:rPr>
@@ -1028,57 +976,66 @@
               </w:rPr>
               <w:t xml:space="preserve"> :</w:t>
             </w:r>
-            <w:proofErr w:type="gramEnd"/>
-            <w:r>
-              <w:rPr>
-                <w:lang w:eastAsia="zh-CN"/>
-              </w:rPr>
-              <w:t xml:space="preserve"> The ability to withstand hardship or adversity; the capacity for continuing exertion or persistence.       </w:t>
-            </w:r>
-          </w:p>
-          <w:p>
-            <w:pPr>
-              <w:rPr>
-                <w:lang w:eastAsia="zh-CN"/>
-              </w:rPr>
-            </w:pPr>
-            <w:proofErr w:type="gramStart"/>
+            <w:r>
+              <w:rPr>
+                <w:rFonts w:hint="eastAsia"/>
+                <w:lang w:eastAsia="zh-CN"/>
+              </w:rPr>
+              <w:t xml:space="preserve"> </w:t>
+            </w:r>
+            <w:r>
+              <w:rPr>
+                <w:lang w:eastAsia="zh-CN"/>
+              </w:rPr>
+              <w:t>In a way that shows a lack of respect or disdain.</w:t>
+            </w:r>
+          </w:p>
+          <w:p>
+            <w:pPr>
+              <w:rPr>
+                <w:lang w:eastAsia="zh-CN"/>
+              </w:rPr>
+            </w:pPr>
             <w:r>
               <w:rPr>
                 <w:b/>
                 <w:bCs/>
                 <w:lang w:eastAsia="zh-CN"/>
               </w:rPr>
-              <w:t xml:space="preserve">Straining </w:t>
-            </w:r>
-            <w:r>
-              <w:rPr>
-                <w:lang w:eastAsia="zh-CN"/>
-              </w:rPr>
-              <w:t>:</w:t>
-            </w:r>
-            <w:proofErr w:type="gramEnd"/>
-            <w:r>
-              <w:rPr>
-                <w:lang w:eastAsia="zh-CN"/>
-              </w:rPr>
-              <w:t xml:space="preserve"> Experiencing pressure or tension, often to the point of being stretched or stressed.</w:t>
-            </w:r>
-          </w:p>
-          <w:p>
-            <w:pPr>
-              <w:rPr>
-                <w:lang w:eastAsia="zh-CN"/>
-              </w:rPr>
-            </w:pPr>
-            <w:proofErr w:type="gramStart"/>
+              <w:t>Scudded</w:t>
+            </w:r>
+            <w:r>
+              <w:rPr>
+                <w:lang w:eastAsia="zh-CN"/>
+              </w:rPr>
+              <w:t xml:space="preserve"> :</w:t>
+            </w:r>
+            <w:r>
+              <w:rPr>
+                <w:lang w:eastAsia="zh-CN"/>
+              </w:rPr>
+              <w:t xml:space="preserve"> </w:t>
+            </w:r>
+            <w:r>
+              <w:rPr>
+                <w:lang w:eastAsia="zh-CN"/>
+              </w:rPr>
+              <w:t>Moved swiftly and smoothly.</w:t>
+            </w:r>
+          </w:p>
+          <w:p>
+            <w:pPr>
+              <w:rPr>
+                <w:lang w:eastAsia="zh-CN"/>
+              </w:rPr>
+            </w:pPr>
             <w:r>
               <w:rPr>
                 <w:b/>
                 <w:bCs/>
                 <w:lang w:eastAsia="zh-CN"/>
               </w:rPr>
-              <w:t>Pompous</w:t>
+              <w:t>Punctilious</w:t>
             </w:r>
             <w:r>
               <w:rPr>
@@ -1086,568 +1043,311 @@
               </w:rPr>
               <w:t xml:space="preserve"> :</w:t>
             </w:r>
-            <w:proofErr w:type="gramEnd"/>
-            <w:r>
-              <w:rPr>
-                <w:lang w:eastAsia="zh-CN"/>
-              </w:rPr>
-              <w:t xml:space="preserve"> Self-important, especially in a way that is exaggerated or undeserved.</w:t>
-            </w:r>
-          </w:p>
-          <w:p>
-            <w:pPr>
-              <w:rPr>
-                <w:lang w:eastAsia="zh-CN"/>
-              </w:rPr>
-            </w:pPr>
-            <w:proofErr w:type="gramStart"/>
+            <w:r>
+              <w:rPr>
+                <w:rFonts w:hint="eastAsia"/>
+                <w:lang w:eastAsia="zh-CN"/>
+              </w:rPr>
+              <w:t xml:space="preserve"> </w:t>
+            </w:r>
+            <w:r>
+              <w:rPr>
+                <w:lang w:eastAsia="zh-CN"/>
+              </w:rPr>
+              <w:t>Showing great attention to detail or correct behavior.</w:t>
+            </w:r>
+          </w:p>
+          <w:p>
+            <w:pPr>
+              <w:rPr>
+                <w:lang w:eastAsia="zh-CN"/>
+              </w:rPr>
+            </w:pPr>
             <w:r>
               <w:rPr>
                 <w:b/>
                 <w:bCs/>
                 <w:lang w:eastAsia="zh-CN"/>
               </w:rPr>
-              <w:t>Whited</w:t>
-            </w:r>
-            <w:r>
-              <w:rPr>
-                <w:lang w:eastAsia="zh-CN"/>
-              </w:rPr>
-              <w:t xml:space="preserve"> :</w:t>
-            </w:r>
-            <w:proofErr w:type="gramEnd"/>
-            <w:r>
-              <w:rPr>
-                <w:lang w:eastAsia="zh-CN"/>
-              </w:rPr>
-              <w:t xml:space="preserve"> Made to appear more appealing or respectable than it really is.</w:t>
-            </w:r>
-          </w:p>
-          <w:p>
-            <w:pPr>
-              <w:rPr>
-                <w:lang w:eastAsia="zh-CN"/>
-              </w:rPr>
-            </w:pPr>
-            <w:proofErr w:type="gramStart"/>
+              <w:t>Quizzical</w:t>
+            </w:r>
+            <w:r>
+              <w:rPr>
+                <w:lang w:eastAsia="zh-CN"/>
+              </w:rPr>
+              <w:t xml:space="preserve"> : Indicating mild or amused puzzlement.</w:t>
+            </w:r>
+          </w:p>
+          <w:p>
+            <w:pPr>
+              <w:rPr>
+                <w:lang w:eastAsia="zh-CN"/>
+              </w:rPr>
+            </w:pPr>
             <w:r>
               <w:rPr>
                 <w:b/>
                 <w:bCs/>
                 <w:lang w:eastAsia="zh-CN"/>
               </w:rPr>
-              <w:t>Clad</w:t>
-            </w:r>
-            <w:r>
-              <w:rPr>
-                <w:lang w:eastAsia="zh-CN"/>
-              </w:rPr>
-              <w:t xml:space="preserve"> :</w:t>
-            </w:r>
-            <w:proofErr w:type="gramEnd"/>
-            <w:r>
-              <w:rPr>
-                <w:lang w:eastAsia="zh-CN"/>
-              </w:rPr>
-              <w:t xml:space="preserve"> Covered or dressed in a specified material or clothing.</w:t>
-            </w:r>
-          </w:p>
-          <w:p>
-            <w:pPr>
-              <w:rPr>
-                <w:lang w:eastAsia="zh-CN"/>
-              </w:rPr>
-            </w:pPr>
-            <w:proofErr w:type="gramStart"/>
+              <w:t>Clutched</w:t>
+            </w:r>
+            <w:r>
+              <w:rPr>
+                <w:lang w:eastAsia="zh-CN"/>
+              </w:rPr>
+              <w:t xml:space="preserve"> : Grasped or seized something tightly or eagerly.</w:t>
+            </w:r>
+          </w:p>
+          <w:p>
+            <w:pPr>
+              <w:rPr>
+                <w:lang w:eastAsia="zh-CN"/>
+              </w:rPr>
+            </w:pPr>
             <w:r>
               <w:rPr>
                 <w:b/>
                 <w:bCs/>
                 <w:lang w:eastAsia="zh-CN"/>
               </w:rPr>
-              <w:t xml:space="preserve">Choosy </w:t>
-            </w:r>
-            <w:r>
-              <w:rPr>
-                <w:lang w:eastAsia="zh-CN"/>
-              </w:rPr>
-              <w:t>:</w:t>
-            </w:r>
-            <w:proofErr w:type="gramEnd"/>
-            <w:r>
-              <w:rPr>
-                <w:lang w:eastAsia="zh-CN"/>
-              </w:rPr>
-              <w:t xml:space="preserve"> Selective or particular, especially in a way that seems overly critical or demanding.</w:t>
-            </w:r>
-          </w:p>
-          <w:p>
-            <w:pPr>
-              <w:rPr>
-                <w:lang w:eastAsia="zh-CN"/>
-              </w:rPr>
-            </w:pPr>
-            <w:proofErr w:type="gramStart"/>
+              <w:t>Plodded</w:t>
+            </w:r>
+            <w:r>
+              <w:rPr>
+                <w:rFonts w:hint="eastAsia"/>
+                <w:lang w:eastAsia="zh-CN"/>
+              </w:rPr>
+              <w:t xml:space="preserve"> </w:t>
+            </w:r>
+            <w:r>
+              <w:rPr>
+                <w:lang w:eastAsia="zh-CN"/>
+              </w:rPr>
+              <w:t>: Walked doggedly and slowly with heavy steps.</w:t>
+            </w:r>
+          </w:p>
+          <w:p>
+            <w:pPr>
+              <w:rPr>
+                <w:lang w:eastAsia="zh-CN"/>
+              </w:rPr>
+            </w:pPr>
             <w:r>
               <w:rPr>
                 <w:b/>
                 <w:bCs/>
                 <w:lang w:eastAsia="zh-CN"/>
               </w:rPr>
-              <w:t>Menial</w:t>
-            </w:r>
-            <w:r>
-              <w:rPr>
-                <w:lang w:eastAsia="zh-CN"/>
-              </w:rPr>
-              <w:t xml:space="preserve"> :</w:t>
-            </w:r>
-            <w:proofErr w:type="gramEnd"/>
-            <w:r>
-              <w:rPr>
-                <w:lang w:eastAsia="zh-CN"/>
-              </w:rPr>
-              <w:t xml:space="preserve"> Relating to or suited for routine, low-skilled, or physically demanding work.</w:t>
-            </w:r>
-          </w:p>
-          <w:p>
-            <w:pPr>
-              <w:rPr>
-                <w:lang w:eastAsia="zh-CN"/>
-              </w:rPr>
-            </w:pPr>
-            <w:proofErr w:type="gramStart"/>
+              <w:t>R</w:t>
+            </w:r>
             <w:r>
               <w:rPr>
                 <w:b/>
                 <w:bCs/>
                 <w:lang w:eastAsia="zh-CN"/>
               </w:rPr>
-              <w:t>Selectmen</w:t>
-            </w:r>
-            <w:r>
-              <w:rPr>
-                <w:lang w:eastAsia="zh-CN"/>
-              </w:rPr>
-              <w:t xml:space="preserve"> :</w:t>
-            </w:r>
-            <w:proofErr w:type="gramEnd"/>
-            <w:r>
-              <w:rPr>
-                <w:lang w:eastAsia="zh-CN"/>
-              </w:rPr>
-              <w:t xml:space="preserve"> Local government officials in some New England towns, responsible for various administrative duties.</w:t>
+              <w:t xml:space="preserve">egal </w:t>
+            </w:r>
+            <w:r>
+              <w:rPr>
+                <w:lang w:eastAsia="zh-CN"/>
+              </w:rPr>
+              <w:t>: Resembling, or fit for a monarch, especially in being magnificent or dignified.</w:t>
             </w:r>
           </w:p>
         </w:tc>
         <w:tc>
           <w:tcPr>
-            <w:tcW w:w="3575" w:type="dxa"/>
+            <w:tcW w:w="3150" w:type="dxa"/>
             <w:gridSpan w:val="2"/>
           </w:tcPr>
           <w:p>
-            <w:pPr>
-              <w:rPr>
-                <w:lang w:eastAsia="zh-CN"/>
-              </w:rPr>
-            </w:pPr>
-            <w:proofErr w:type="gramStart"/>
             <w:r>
               <w:rPr>
                 <w:b/>
                 <w:bCs/>
               </w:rPr>
-              <w:t>gorgeous</w:t>
-            </w:r>
-            <w:r>
-              <w:t xml:space="preserve"> :</w:t>
-            </w:r>
-            <w:proofErr w:type="gramEnd"/>
-            <w:r>
-              <w:t xml:space="preserve"> beautiful  </w:t>
-            </w:r>
-            <w:r>
-              <w:rPr>
-                <w:lang w:eastAsia="zh-CN"/>
-              </w:rPr>
-              <w:t xml:space="preserve">   </w:t>
-            </w:r>
-          </w:p>
-          <w:p>
-            <w:proofErr w:type="gramStart"/>
+              <w:t>Glistening</w:t>
+            </w:r>
+            <w:r>
+              <w:t xml:space="preserve"> : Shining?</w:t>
+            </w:r>
+          </w:p>
+          <w:p>
             <w:r>
               <w:rPr>
                 <w:b/>
                 <w:bCs/>
               </w:rPr>
-              <w:t xml:space="preserve">paduasoy </w:t>
-            </w:r>
-            <w:r>
-              <w:t>:</w:t>
-            </w:r>
-            <w:proofErr w:type="gramEnd"/>
-            <w:r>
-              <w:t xml:space="preserve"> silk fabric</w:t>
-            </w:r>
-          </w:p>
-          <w:p>
-            <w:pPr>
-              <w:rPr>
-                <w:lang w:eastAsia="zh-CN"/>
-              </w:rPr>
-            </w:pPr>
-            <w:proofErr w:type="gramStart"/>
+              <w:t>Scowled</w:t>
+            </w:r>
+            <w:r>
+              <w:t>: Frowned angrily</w:t>
+            </w:r>
+          </w:p>
+          <w:p>
             <w:r>
               <w:rPr>
                 <w:b/>
                 <w:bCs/>
               </w:rPr>
-              <w:t>unseemly</w:t>
-            </w:r>
-            <w:r>
-              <w:t xml:space="preserve"> :</w:t>
-            </w:r>
-            <w:proofErr w:type="gramEnd"/>
-            <w:r>
-              <w:t xml:space="preserve"> inappropriate</w:t>
-            </w:r>
-            <w:r>
-              <w:rPr>
-                <w:rFonts w:hint="eastAsia"/>
-                <w:lang w:eastAsia="zh-CN"/>
-              </w:rPr>
+              <w:t>Plunged</w:t>
+            </w:r>
+            <w:r>
+              <w:t>:Jumped</w:t>
+            </w:r>
+            <w:r>
               <w:t xml:space="preserve"> </w:t>
             </w:r>
-            <w:r>
-              <w:rPr>
-                <w:lang w:eastAsia="zh-CN"/>
-              </w:rPr>
-              <w:t xml:space="preserve">  </w:t>
-            </w:r>
-          </w:p>
-          <w:p>
-            <w:proofErr w:type="gramStart"/>
+          </w:p>
+          <w:p>
             <w:r>
               <w:rPr>
                 <w:b/>
                 <w:bCs/>
               </w:rPr>
-              <w:t>carding</w:t>
-            </w:r>
-            <w:r>
-              <w:t xml:space="preserve"> :</w:t>
-            </w:r>
-            <w:proofErr w:type="gramEnd"/>
-            <w:r>
-              <w:t xml:space="preserve"> brushing wool</w:t>
-            </w:r>
-          </w:p>
-          <w:p>
-            <w:proofErr w:type="gramStart"/>
+              <w:t>beckoned</w:t>
+            </w:r>
+            <w:r>
+              <w:t xml:space="preserve"> : </w:t>
+            </w:r>
+            <w:r>
+              <w:t>Wave a greeting</w:t>
+            </w:r>
+          </w:p>
+          <w:p>
             <w:r>
               <w:rPr>
                 <w:b/>
                 <w:bCs/>
               </w:rPr>
-              <w:t>trencher</w:t>
+              <w:t>Gasped</w:t>
             </w:r>
             <w:r>
               <w:t xml:space="preserve"> :</w:t>
             </w:r>
-            <w:proofErr w:type="gramEnd"/>
-            <w:r>
-              <w:t xml:space="preserve"> wooden plate</w:t>
-            </w:r>
-          </w:p>
-          <w:p>
-            <w:proofErr w:type="gramStart"/>
+            <w:r>
+              <w:rPr>
+                <w:rFonts w:hint="eastAsia"/>
+                <w:lang w:eastAsia="zh-CN"/>
+              </w:rPr>
+              <w:t xml:space="preserve"> </w:t>
+            </w:r>
+            <w:r>
+              <w:t xml:space="preserve">Breathed in suddenly, </w:t>
+            </w:r>
+            <w:r>
+              <w:rPr>
+                <w:b/>
+              </w:rPr>
+              <w:t>T</w:t>
+            </w:r>
             <w:r>
               <w:rPr>
                 <w:b/>
                 <w:bCs/>
               </w:rPr>
-              <w:t>frippery</w:t>
-            </w:r>
-            <w:r>
-              <w:t xml:space="preserve"> :</w:t>
-            </w:r>
-            <w:proofErr w:type="gramEnd"/>
-            <w:r>
-              <w:t xml:space="preserve"> fancy   </w:t>
-            </w:r>
+              <w:t>antalize</w:t>
+            </w:r>
+            <w:r>
+              <w:t xml:space="preserve"> : </w:t>
+            </w:r>
+            <w:r>
+              <w:t>tease</w:t>
+            </w:r>
+            <w:r>
+              <w:t>?</w:t>
+            </w:r>
+          </w:p>
+          <w:p>
             <w:r>
               <w:rPr>
                 <w:b/>
                 <w:bCs/>
               </w:rPr>
-              <w:t>stumped</w:t>
-            </w:r>
-            <w:r>
-              <w:t xml:space="preserve"> : stomped</w:t>
-            </w:r>
-          </w:p>
-          <w:p>
-            <w:proofErr w:type="gramStart"/>
+              <w:t>G</w:t>
+            </w:r>
             <w:r>
               <w:rPr>
                 <w:b/>
                 <w:bCs/>
               </w:rPr>
-              <w:t>nasal</w:t>
-            </w:r>
-            <w:r>
-              <w:t xml:space="preserve"> :</w:t>
-            </w:r>
-            <w:proofErr w:type="gramEnd"/>
-            <w:r>
-              <w:t xml:space="preserve"> relating to the nose</w:t>
-            </w:r>
-            <w:r>
-              <w:rPr>
-                <w:rFonts w:hint="eastAsia"/>
-                <w:lang w:eastAsia="zh-CN"/>
-              </w:rPr>
+              <w:t>lance</w:t>
+            </w:r>
+            <w:r>
               <w:t xml:space="preserve"> </w:t>
             </w:r>
             <w:r>
-              <w:rPr>
-                <w:lang w:eastAsia="zh-CN"/>
-              </w:rPr>
-              <w:t xml:space="preserve">    </w:t>
-            </w:r>
-          </w:p>
-          <w:p>
-            <w:pPr>
-              <w:rPr>
-                <w:lang w:eastAsia="zh-CN"/>
-              </w:rPr>
-            </w:pPr>
-            <w:proofErr w:type="gramStart"/>
+              <w:t>:</w:t>
+            </w:r>
+            <w:r>
+              <w:t xml:space="preserve"> </w:t>
+            </w:r>
+            <w:r>
+              <w:t>a hurried look</w:t>
+            </w:r>
+          </w:p>
+          <w:p>
             <w:r>
               <w:rPr>
                 <w:b/>
                 <w:bCs/>
               </w:rPr>
-              <w:t>nonplussed</w:t>
-            </w:r>
-            <w:r>
-              <w:t xml:space="preserve"> :</w:t>
-            </w:r>
-            <w:proofErr w:type="gramEnd"/>
-            <w:r>
-              <w:t xml:space="preserve"> confused</w:t>
-            </w:r>
-            <w:r>
-              <w:rPr>
-                <w:rFonts w:hint="eastAsia"/>
-                <w:lang w:eastAsia="zh-CN"/>
-              </w:rPr>
-              <w:t xml:space="preserve"> </w:t>
-            </w:r>
-            <w:r>
-              <w:rPr>
-                <w:lang w:eastAsia="zh-CN"/>
-              </w:rPr>
-              <w:t xml:space="preserve"> </w:t>
-            </w:r>
-          </w:p>
-          <w:p>
-            <w:proofErr w:type="gramStart"/>
+              <w:t>Relish</w:t>
+            </w:r>
+            <w:r>
+              <w:t xml:space="preserve"> : enjoyment</w:t>
+            </w:r>
+          </w:p>
+          <w:p>
             <w:r>
               <w:rPr>
                 <w:b/>
                 <w:bCs/>
               </w:rPr>
-              <w:t>straining</w:t>
-            </w:r>
-            <w:r>
-              <w:t xml:space="preserve"> :</w:t>
-            </w:r>
-            <w:proofErr w:type="gramEnd"/>
-            <w:r>
-              <w:t xml:space="preserve"> stretching     </w:t>
-            </w:r>
+              <w:t>Scramble</w:t>
+            </w:r>
+            <w:r>
+              <w:t xml:space="preserve"> </w:t>
+            </w:r>
+            <w:r>
+              <w:rPr>
+                <w:rFonts w:hint="eastAsia"/>
+                <w:lang w:eastAsia="zh-CN"/>
+              </w:rPr>
+              <w:t>:</w:t>
+            </w:r>
+            <w:r>
+              <w:t xml:space="preserve"> Move hurriedly</w:t>
+            </w:r>
+          </w:p>
+          <w:p>
             <w:r>
               <w:rPr>
                 <w:b/>
                 <w:bCs/>
               </w:rPr>
-              <w:t>bonne</w:t>
-            </w:r>
-            <w:r>
-              <w:t>t : hat</w:t>
-            </w:r>
-          </w:p>
-          <w:p>
-            <w:pPr>
-              <w:rPr>
-                <w:b/>
-                <w:bCs/>
-                <w:lang w:eastAsia="zh-CN"/>
-              </w:rPr>
-            </w:pPr>
-            <w:proofErr w:type="gramStart"/>
-            <w:r>
-              <w:rPr>
-                <w:b/>
-                <w:bCs/>
-              </w:rPr>
-              <w:t>knuckling</w:t>
-            </w:r>
-            <w:r>
-              <w:t xml:space="preserve"> :</w:t>
-            </w:r>
-            <w:proofErr w:type="gramEnd"/>
-            <w:r>
-              <w:t xml:space="preserve"> bending</w:t>
+              <w:t>Pondering</w:t>
+            </w:r>
+            <w:r>
+              <w:t xml:space="preserve"> </w:t>
             </w:r>
             <w:r>
               <w:rPr>
                 <w:rFonts w:hint="eastAsia"/>
                 <w:lang w:eastAsia="zh-CN"/>
               </w:rPr>
+              <w:t>:</w:t>
+            </w:r>
+            <w:r>
+              <w:rPr>
+                <w:lang w:eastAsia="zh-CN"/>
+              </w:rPr>
               <w:t xml:space="preserve"> </w:t>
             </w:r>
             <w:r>
-              <w:rPr>
-                <w:lang w:eastAsia="zh-CN"/>
-              </w:rPr>
-              <w:t xml:space="preserve"> </w:t>
-            </w:r>
-            <w:r>
-              <w:rPr>
-                <w:b/>
-                <w:bCs/>
-                <w:lang w:eastAsia="zh-CN"/>
-              </w:rPr>
-              <w:t xml:space="preserve"> </w:t>
-            </w:r>
-          </w:p>
-          <w:p>
-            <w:pPr>
-              <w:rPr>
-                <w:lang w:eastAsia="zh-CN"/>
-              </w:rPr>
-            </w:pPr>
-            <w:proofErr w:type="gramStart"/>
-            <w:r>
-              <w:rPr>
-                <w:b/>
-                <w:bCs/>
-              </w:rPr>
-              <w:t>unbent</w:t>
-            </w:r>
-            <w:r>
-              <w:t xml:space="preserve"> :</w:t>
-            </w:r>
-            <w:proofErr w:type="gramEnd"/>
-            <w:r>
-              <w:t xml:space="preserve"> relaxed</w:t>
-            </w:r>
-            <w:r>
-              <w:rPr>
-                <w:lang w:eastAsia="zh-CN"/>
-              </w:rPr>
-              <w:t xml:space="preserve">  </w:t>
-            </w:r>
-          </w:p>
-          <w:p>
-            <w:proofErr w:type="gramStart"/>
-            <w:r>
-              <w:rPr>
-                <w:b/>
-                <w:bCs/>
-              </w:rPr>
-              <w:t>timorous</w:t>
-            </w:r>
-            <w:r>
-              <w:t xml:space="preserve"> :</w:t>
-            </w:r>
-            <w:proofErr w:type="gramEnd"/>
-            <w:r>
-              <w:t xml:space="preserve"> fearful</w:t>
-            </w:r>
-            <w:r>
-              <w:rPr>
-                <w:rFonts w:hint="eastAsia"/>
-                <w:lang w:eastAsia="zh-CN"/>
-              </w:rPr>
-              <w:t xml:space="preserve"> </w:t>
-            </w:r>
-            <w:r>
-              <w:rPr>
-                <w:lang w:eastAsia="zh-CN"/>
-              </w:rPr>
-              <w:t xml:space="preserve">      </w:t>
-            </w:r>
-          </w:p>
-          <w:p>
-            <w:pPr>
-              <w:rPr>
-                <w:lang w:eastAsia="zh-CN"/>
-              </w:rPr>
-            </w:pPr>
-            <w:proofErr w:type="gramStart"/>
-            <w:r>
-              <w:rPr>
-                <w:b/>
-                <w:bCs/>
-              </w:rPr>
-              <w:t>menial</w:t>
-            </w:r>
-            <w:r>
-              <w:t xml:space="preserve"> :</w:t>
-            </w:r>
-            <w:proofErr w:type="gramEnd"/>
-            <w:r>
-              <w:t xml:space="preserve"> low</w:t>
-            </w:r>
-            <w:r>
-              <w:rPr>
-                <w:rFonts w:hint="eastAsia"/>
-                <w:lang w:eastAsia="zh-CN"/>
-              </w:rPr>
-              <w:t xml:space="preserve"> </w:t>
-            </w:r>
-            <w:r>
-              <w:rPr>
-                <w:lang w:eastAsia="zh-CN"/>
-              </w:rPr>
-              <w:t xml:space="preserve">   </w:t>
-            </w:r>
-          </w:p>
-          <w:p>
-            <w:proofErr w:type="gramStart"/>
-            <w:r>
-              <w:rPr>
-                <w:b/>
-                <w:bCs/>
-              </w:rPr>
-              <w:t>wisp</w:t>
-            </w:r>
-            <w:r>
-              <w:t xml:space="preserve"> :</w:t>
-            </w:r>
-            <w:proofErr w:type="gramEnd"/>
-            <w:r>
-              <w:t xml:space="preserve"> thin strand</w:t>
-            </w:r>
-          </w:p>
-          <w:p>
-            <w:proofErr w:type="gramStart"/>
-            <w:r>
-              <w:rPr>
-                <w:b/>
-                <w:bCs/>
-              </w:rPr>
-              <w:t>dame</w:t>
-            </w:r>
-            <w:r>
-              <w:t xml:space="preserve"> :</w:t>
-            </w:r>
-            <w:proofErr w:type="gramEnd"/>
-            <w:r>
-              <w:t xml:space="preserve"> school</w:t>
+              <w:t>Thinking about something carefully</w:t>
             </w:r>
           </w:p>
         </w:tc>
@@ -1671,7 +1371,7 @@
       </w:tr>
       <w:tr>
         <w:trPr>
-          <w:trHeight w:val="2442"/>
+          <w:trHeight w:val="3563"/>
         </w:trPr>
         <w:tc>
           <w:tcPr>
@@ -1683,7 +1383,7 @@
               <w:pStyle w:val="a9"/>
               <w:numPr>
                 <w:ilvl w:val="0"/>
-                <w:numId w:val="5"/>
+                <w:numId w:val="2"/>
               </w:numPr>
               <w:ind w:firstLineChars="0"/>
               <w:rPr>
@@ -1692,39 +1392,139 @@
             </w:pPr>
             <w:r>
               <w:rPr>
-                <w:lang w:eastAsia="zh-CN"/>
-              </w:rPr>
-              <w:t xml:space="preserve">I hold that the contrast between Kit's privileged upbringing in Barbados and her new life in Wethersfield highlights the cultural and societal differences she must </w:t>
-            </w:r>
-            <w:proofErr w:type="spellStart"/>
-            <w:proofErr w:type="gramStart"/>
-            <w:r>
-              <w:rPr>
-                <w:lang w:eastAsia="zh-CN"/>
-              </w:rPr>
-              <w:t>navigate.This</w:t>
-            </w:r>
-            <w:proofErr w:type="spellEnd"/>
-            <w:proofErr w:type="gramEnd"/>
-            <w:r>
-              <w:rPr>
-                <w:lang w:eastAsia="zh-CN"/>
-              </w:rPr>
-              <w:t xml:space="preserve"> can make an </w:t>
-            </w:r>
-            <w:proofErr w:type="spellStart"/>
-            <w:r>
-              <w:rPr>
-                <w:lang w:eastAsia="zh-CN"/>
-              </w:rPr>
-              <w:t>intresesting</w:t>
-            </w:r>
-            <w:proofErr w:type="spellEnd"/>
-            <w:r>
-              <w:rPr>
-                <w:lang w:eastAsia="zh-CN"/>
-              </w:rPr>
-              <w:t xml:space="preserve"> discussion on how personal identity and societal expectations clash and adapt in the face of such drastic changes</w:t>
+                <w:rFonts w:hint="eastAsia"/>
+                <w:lang w:eastAsia="zh-CN"/>
+              </w:rPr>
+              <w:t>I</w:t>
+            </w:r>
+            <w:r>
+              <w:rPr>
+                <w:lang w:eastAsia="zh-CN"/>
+              </w:rPr>
+              <w:t xml:space="preserve"> thought the description about </w:t>
+            </w:r>
+            <w:r>
+              <w:rPr>
+                <w:lang w:eastAsia="zh-CN"/>
+              </w:rPr>
+              <w:t>John Holbrook</w:t>
+            </w:r>
+            <w:r>
+              <w:rPr>
+                <w:lang w:eastAsia="zh-CN"/>
+              </w:rPr>
+              <w:t xml:space="preserve"> is quite interesting.</w:t>
+            </w:r>
+            <w:r>
+              <w:t xml:space="preserve"> </w:t>
+            </w:r>
+            <w:r>
+              <w:rPr>
+                <w:lang w:eastAsia="zh-CN"/>
+              </w:rPr>
+              <w:t>The author has depicted his gaze multiple times</w:t>
+            </w:r>
+            <w:r>
+              <w:rPr>
+                <w:lang w:eastAsia="zh-CN"/>
+              </w:rPr>
+              <w:t>.</w:t>
+            </w:r>
+            <w:r>
+              <w:t xml:space="preserve"> </w:t>
+            </w:r>
+            <w:r>
+              <w:rPr>
+                <w:lang w:eastAsia="zh-CN"/>
+              </w:rPr>
+              <w:t xml:space="preserve">Is this to show his conflicting psychology towards Kit and his fear of </w:t>
+            </w:r>
+            <w:r>
+              <w:rPr>
+                <w:lang w:eastAsia="zh-CN"/>
+              </w:rPr>
+              <w:t>her</w:t>
+            </w:r>
+            <w:r>
+              <w:rPr>
+                <w:lang w:eastAsia="zh-CN"/>
+              </w:rPr>
+              <w:t xml:space="preserve"> non Puritan identity</w:t>
+            </w:r>
+            <w:r>
+              <w:rPr>
+                <w:lang w:eastAsia="zh-CN"/>
+              </w:rPr>
+              <w:t>?</w:t>
+            </w:r>
+            <w:r>
+              <w:t xml:space="preserve"> D</w:t>
+            </w:r>
+            <w:r>
+              <w:rPr>
+                <w:lang w:eastAsia="zh-CN"/>
+              </w:rPr>
+              <w:t xml:space="preserve">id Kit and John indeed have an ambiguous period? </w:t>
+            </w:r>
+            <w:r>
+              <w:rPr>
+                <w:lang w:eastAsia="zh-CN"/>
+              </w:rPr>
+              <w:t>(</w:t>
+            </w:r>
+            <w:r>
+              <w:rPr>
+                <w:lang w:eastAsia="zh-CN"/>
+              </w:rPr>
+              <w:t>I'm not quite sure here, but I noticed some details</w:t>
+            </w:r>
+            <w:r>
+              <w:rPr>
+                <w:lang w:eastAsia="zh-CN"/>
+              </w:rPr>
+              <w:t>.</w:t>
+            </w:r>
+            <w:r>
+              <w:rPr>
+                <w:lang w:eastAsia="zh-CN"/>
+              </w:rPr>
+              <w:t>)</w:t>
+            </w:r>
+            <w:r>
+              <w:t xml:space="preserve"> </w:t>
+            </w:r>
+            <w:r>
+              <w:rPr>
+                <w:lang w:eastAsia="zh-CN"/>
+              </w:rPr>
+              <w:t xml:space="preserve">Furthermore, </w:t>
+            </w:r>
+            <w:r>
+              <w:rPr>
+                <w:lang w:eastAsia="zh-CN"/>
+              </w:rPr>
+              <w:t>a</w:t>
+            </w:r>
+            <w:r>
+              <w:rPr>
+                <w:lang w:eastAsia="zh-CN"/>
+              </w:rPr>
+              <w:t>lthough there have been previous writings about mutual misunderstandings and inappropriateness between the two parties, the process of their separation was briefly mentioned by the author, which I think is also worth pondering</w:t>
+            </w:r>
+            <w:r>
+              <w:rPr>
+                <w:lang w:eastAsia="zh-CN"/>
+              </w:rPr>
+              <w:t>.</w:t>
+            </w:r>
+            <w:r>
+              <w:t xml:space="preserve"> </w:t>
+            </w:r>
+            <w:r>
+              <w:rPr>
+                <w:lang w:eastAsia="zh-CN"/>
+              </w:rPr>
+              <w:t>I guess John is just a supporting role for the whole novel, and will not appear later</w:t>
             </w:r>
             <w:r>
               <w:rPr>
@@ -1738,7 +1538,7 @@
               <w:pStyle w:val="a9"/>
               <w:numPr>
                 <w:ilvl w:val="0"/>
-                <w:numId w:val="5"/>
+                <w:numId w:val="2"/>
               </w:numPr>
               <w:ind w:firstLineChars="0"/>
               <w:rPr>
@@ -1747,28 +1547,73 @@
             </w:pPr>
             <w:r>
               <w:rPr>
-                <w:lang w:eastAsia="zh-CN"/>
-              </w:rPr>
-              <w:t>The role of gender in the Wood family, especially how the absence of his son affects Matthew Wood and the family, and how Kit's presence challenges these expectations. I suspect this will be a big part of the storyline later on, and it will give an answer.</w:t>
-            </w:r>
-          </w:p>
-          <w:p>
-            <w:pPr>
-              <w:pStyle w:val="a9"/>
-              <w:numPr>
-                <w:ilvl w:val="0"/>
-                <w:numId w:val="5"/>
-              </w:numPr>
-              <w:ind w:firstLineChars="0"/>
-              <w:rPr>
-                <w:lang w:eastAsia="zh-CN"/>
-              </w:rPr>
-            </w:pPr>
-            <w:r>
-              <w:rPr>
-                <w:lang w:eastAsia="zh-CN"/>
-              </w:rPr>
-              <w:t>From Kit’s personal perspective, I found it interesting to explore how Kit’s understanding of her aunt and uncle evolved through her interactions with the Wood family, and how she began to find her place in the community.</w:t>
+                <w:rFonts w:hint="eastAsia"/>
+                <w:lang w:eastAsia="zh-CN"/>
+              </w:rPr>
+              <w:t>T</w:t>
+            </w:r>
+            <w:r>
+              <w:rPr>
+                <w:lang w:eastAsia="zh-CN"/>
+              </w:rPr>
+              <w:t xml:space="preserve">he first time when I understand the </w:t>
+            </w:r>
+            <w:r>
+              <w:t xml:space="preserve">suffocating environment the little Kit faced is in the second half of Chapter 3, the conversation between Kit and her uncle </w:t>
+            </w:r>
+            <w:r>
+              <w:t>Matthew Wood</w:t>
+            </w:r>
+            <w:r>
+              <w:t xml:space="preserve">.Kit </w:t>
+            </w:r>
+            <w:r>
+              <w:t xml:space="preserve">She lost everything and </w:t>
+            </w:r>
+            <w:r>
+              <w:t xml:space="preserve">even </w:t>
+            </w:r>
+            <w:r>
+              <w:t>her home</w:t>
+            </w:r>
+            <w:r>
+              <w:t xml:space="preserve">. (Of course she can’t stay </w:t>
+            </w:r>
+            <w:r>
+              <w:t>in the same place as the old man who wants to marry her</w:t>
+            </w:r>
+            <w:r>
+              <w:t xml:space="preserve">.) Then she left and </w:t>
+            </w:r>
+            <w:r>
+              <w:t>defected to her aunt Rachel</w:t>
+            </w:r>
+            <w:r>
+              <w:t xml:space="preserve">. Then </w:t>
+            </w:r>
+            <w:r>
+              <w:t xml:space="preserve">She may not be able to adapt to the United States, living in poverty, being discriminated against due to cultural conflicts, and so on. Then she </w:t>
+            </w:r>
+            <w:r>
+              <w:t xml:space="preserve">may </w:t>
+            </w:r>
+            <w:r>
+              <w:t xml:space="preserve">feel frustrated and </w:t>
+            </w:r>
+            <w:r>
+              <w:t>be</w:t>
+            </w:r>
+            <w:r>
+              <w:t xml:space="preserve"> redeemed by a "witch" or become this witch herself </w:t>
+            </w:r>
+            <w:r>
+              <w:t xml:space="preserve">…. </w:t>
+            </w:r>
+            <w:r>
+              <w:t>If the following plot is really what I guess now without any other novelty, then this book is at best a children's literature about growth and motivation. It's really childish</w:t>
+            </w:r>
+            <w:r>
+              <w:t>.</w:t>
             </w:r>
           </w:p>
         </w:tc>
@@ -1800,7 +1645,7 @@
       </w:tr>
       <w:tr>
         <w:trPr>
-          <w:trHeight w:val="2570"/>
+          <w:trHeight w:val="2720"/>
         </w:trPr>
         <w:tc>
           <w:tcPr>
@@ -1812,7 +1657,7 @@
               <w:pStyle w:val="a9"/>
               <w:numPr>
                 <w:ilvl w:val="0"/>
-                <w:numId w:val="4"/>
+                <w:numId w:val="1"/>
               </w:numPr>
               <w:ind w:firstLineChars="0"/>
               <w:rPr>
@@ -1823,64 +1668,13 @@
               <w:rPr>
                 <w:lang w:eastAsia="zh-CN"/>
               </w:rPr>
-              <w:t xml:space="preserve">Are there conflicts between Kit's uncle Matthew and the townspeople, particularly Reverend </w:t>
-            </w:r>
-            <w:proofErr w:type="spellStart"/>
-            <w:r>
-              <w:rPr>
-                <w:lang w:eastAsia="zh-CN"/>
-              </w:rPr>
-              <w:t>Bulkeley</w:t>
-            </w:r>
-            <w:proofErr w:type="spellEnd"/>
-            <w:r>
-              <w:rPr>
-                <w:lang w:eastAsia="zh-CN"/>
-              </w:rPr>
-              <w:t>, regarding loyalty to the King and the charter?</w:t>
-            </w:r>
-            <w:r>
-              <w:rPr>
-                <w:lang w:eastAsia="zh-CN"/>
-              </w:rPr>
-              <w:t xml:space="preserve"> A</w:t>
-            </w:r>
-            <w:r>
-              <w:rPr>
-                <w:rFonts w:hint="eastAsia"/>
-                <w:lang w:eastAsia="zh-CN"/>
-              </w:rPr>
-              <w:t>nd</w:t>
-            </w:r>
-            <w:r>
-              <w:rPr>
-                <w:lang w:eastAsia="zh-CN"/>
-              </w:rPr>
-              <w:t xml:space="preserve"> how these conflicts effect the family and the Kit. I’ve saw a lot of c</w:t>
-            </w:r>
-            <w:r>
-              <w:rPr>
-                <w:lang w:eastAsia="zh-CN"/>
-              </w:rPr>
-              <w:t>onversation scene</w:t>
-            </w:r>
-            <w:r>
-              <w:rPr>
-                <w:lang w:eastAsia="zh-CN"/>
-              </w:rPr>
-              <w:t xml:space="preserve">s with </w:t>
-            </w:r>
-            <w:r>
-              <w:rPr>
-                <w:lang w:eastAsia="zh-CN"/>
-              </w:rPr>
-              <w:t>quarrel</w:t>
-            </w:r>
-            <w:r>
-              <w:rPr>
-                <w:lang w:eastAsia="zh-CN"/>
-              </w:rPr>
-              <w:t>s, but in fact</w:t>
+              <w:t>Why should everyone on the ship be Puritans? According to John Holbrook's inquiry about Kit, "You are not a Puritan then?" Is this related to the United States</w:t>
+            </w:r>
+            <w:r>
+              <w:rPr>
+                <w:lang w:eastAsia="zh-CN"/>
+              </w:rPr>
+              <w:t>?</w:t>
             </w:r>
             <w:r>
               <w:t xml:space="preserve"> </w:t>
@@ -1889,13 +1683,25 @@
               <w:rPr>
                 <w:lang w:eastAsia="zh-CN"/>
               </w:rPr>
-              <w:t>I don't quite understand</w:t>
-            </w:r>
-            <w:r>
-              <w:rPr>
-                <w:lang w:eastAsia="zh-CN"/>
-              </w:rPr>
-              <w:t>.</w:t>
+              <w:t xml:space="preserve">And why </w:t>
+            </w:r>
+            <w:r>
+              <w:rPr>
+                <w:lang w:eastAsia="zh-CN"/>
+              </w:rPr>
+              <w:t xml:space="preserve">they </w:t>
+            </w:r>
+            <w:r>
+              <w:rPr>
+                <w:lang w:eastAsia="zh-CN"/>
+              </w:rPr>
+              <w:t>can't swim</w:t>
+            </w:r>
+            <w:r>
+              <w:rPr>
+                <w:lang w:eastAsia="zh-CN"/>
+              </w:rPr>
+              <w:t>?</w:t>
             </w:r>
           </w:p>
           <w:p>
@@ -1903,7 +1709,7 @@
               <w:pStyle w:val="a9"/>
               <w:numPr>
                 <w:ilvl w:val="0"/>
-                <w:numId w:val="4"/>
+                <w:numId w:val="1"/>
               </w:numPr>
               <w:ind w:firstLineChars="0"/>
               <w:rPr>
@@ -1914,51 +1720,58 @@
               <w:rPr>
                 <w:lang w:eastAsia="zh-CN"/>
               </w:rPr>
-              <w:t>Does Kit develop a relationship with William Ashby, who starts courting her, and does she also interact with John Holbrook?</w:t>
-            </w:r>
-            <w:r>
-              <w:rPr>
-                <w:lang w:eastAsia="zh-CN"/>
-              </w:rPr>
+              <w:t>I didn't understand the plot of "v</w:t>
+            </w:r>
+            <w:r>
+              <w:rPr>
+                <w:lang w:eastAsia="zh-CN"/>
+              </w:rPr>
+              <w:t>oyage</w:t>
+            </w:r>
+            <w:r>
+              <w:rPr>
+                <w:lang w:eastAsia="zh-CN"/>
+              </w:rPr>
+              <w:t xml:space="preserve"> from Saybrook to Wethersfield"</w:t>
+            </w:r>
+            <w:r>
+              <w:rPr>
+                <w:lang w:eastAsia="zh-CN"/>
+              </w:rPr>
+              <w:t>.</w:t>
+            </w:r>
+            <w:r>
               <w:t xml:space="preserve"> </w:t>
             </w:r>
             <w:r>
               <w:rPr>
                 <w:lang w:eastAsia="zh-CN"/>
               </w:rPr>
-              <w:t>What is her idea?</w:t>
-            </w:r>
-            <w:r>
-              <w:rPr>
-                <w:lang w:eastAsia="zh-CN"/>
-              </w:rPr>
-              <w:t xml:space="preserve"> Kit seems to </w:t>
-            </w:r>
-            <w:r>
-              <w:rPr>
-                <w:lang w:eastAsia="zh-CN"/>
-              </w:rPr>
-              <w:t xml:space="preserve">think that if she marries </w:t>
-            </w:r>
-            <w:proofErr w:type="gramStart"/>
-            <w:r>
-              <w:rPr>
-                <w:lang w:eastAsia="zh-CN"/>
-              </w:rPr>
-              <w:t>William</w:t>
-            </w:r>
-            <w:proofErr w:type="gramEnd"/>
-            <w:r>
-              <w:rPr>
-                <w:lang w:eastAsia="zh-CN"/>
-              </w:rPr>
-              <w:t xml:space="preserve"> she won't have to do menial labor (the kind that slaves in her hometown didn't do).</w:t>
-            </w:r>
-            <w:r>
-              <w:rPr>
-                <w:lang w:eastAsia="zh-CN"/>
-              </w:rPr>
-              <w:t xml:space="preserve"> </w:t>
+              <w:t>The ship is moving slowly</w:t>
+            </w:r>
+            <w:r>
+              <w:rPr>
+                <w:lang w:eastAsia="zh-CN"/>
+              </w:rPr>
+              <w:t xml:space="preserve"> three</w:t>
+            </w:r>
+            <w:r>
+              <w:rPr>
+                <w:lang w:eastAsia="zh-CN"/>
+              </w:rPr>
+              <w:t xml:space="preserve">. Is it a geographical inevitability, a plot requirement, or a technique to set it off? </w:t>
+            </w:r>
+            <w:r>
+              <w:rPr>
+                <w:lang w:eastAsia="zh-CN"/>
+              </w:rPr>
+              <w:t>And w</w:t>
+            </w:r>
+            <w:r>
+              <w:rPr>
+                <w:lang w:eastAsia="zh-CN"/>
+              </w:rPr>
+              <w:t>hy does Kit lose patience while sailors are not in a hurry,</w:t>
             </w:r>
           </w:p>
           <w:p>
@@ -1966,7 +1779,7 @@
               <w:pStyle w:val="a9"/>
               <w:numPr>
                 <w:ilvl w:val="0"/>
-                <w:numId w:val="4"/>
+                <w:numId w:val="1"/>
               </w:numPr>
               <w:ind w:firstLineChars="0"/>
               <w:rPr>
@@ -1977,7 +1790,62 @@
               <w:rPr>
                 <w:lang w:eastAsia="zh-CN"/>
               </w:rPr>
-              <w:t>Kit seems to be gradually realizing the difficulties of her new family and beginning to understand Matthew (I don’t know if this is right, I find that I am always unsure whether I get the implicit meaning of the language of this novel)</w:t>
+              <w:t xml:space="preserve">Why is Matthew's image so ridiculous and </w:t>
+            </w:r>
+            <w:r>
+              <w:t>pretentious</w:t>
+            </w:r>
+            <w:r>
+              <w:rPr>
+                <w:lang w:eastAsia="zh-CN"/>
+              </w:rPr>
+              <w:t>? Is it the author deliberately smearing the Puritans?</w:t>
+            </w:r>
+            <w:r>
+              <w:rPr>
+                <w:lang w:eastAsia="zh-CN"/>
+              </w:rPr>
+              <w:t>(I don’t mean the answer is right.)</w:t>
+            </w:r>
+            <w:r>
+              <w:rPr>
+                <w:lang w:eastAsia="zh-CN"/>
+              </w:rPr>
+              <w:t xml:space="preserve"> I guess I know the reason why this novel is not very famous, it is indeed average. Compared to the few English classics I have read, </w:t>
+            </w:r>
+            <w:r>
+              <w:rPr>
+                <w:lang w:eastAsia="zh-CN"/>
+              </w:rPr>
+              <w:t xml:space="preserve">there are </w:t>
+            </w:r>
+            <w:r>
+              <w:t>too many marks of carving.</w:t>
+            </w:r>
+          </w:p>
+          <w:p>
+            <w:pPr>
+              <w:pStyle w:val="a9"/>
+              <w:numPr>
+                <w:ilvl w:val="0"/>
+                <w:numId w:val="1"/>
+              </w:numPr>
+              <w:ind w:firstLineChars="0"/>
+              <w:rPr>
+                <w:lang w:eastAsia="zh-CN"/>
+              </w:rPr>
+            </w:pPr>
+            <w:r>
+              <w:rPr>
+                <w:lang w:eastAsia="zh-CN"/>
+              </w:rPr>
+              <w:t>Why does the captain want Kit to go to dinner with the Graf family? I don't quite understand the principles here</w:t>
+            </w:r>
+            <w:r>
+              <w:rPr>
+                <w:lang w:eastAsia="zh-CN"/>
+              </w:rPr>
+              <w:t>.</w:t>
             </w:r>
           </w:p>
         </w:tc>
@@ -2006,184 +1874,6 @@
 <file path=word/numbering.xml><?xml version="1.0" encoding="utf-8"?>
 <w:numbering xmlns:wpc="http://schemas.microsoft.com/office/word/2010/wordprocessingCanvas" xmlns:cx="http://schemas.microsoft.com/office/drawing/2014/chartex" xmlns:cx1="http://schemas.microsoft.com/office/drawing/2015/9/8/chartex" xmlns:cx2="http://schemas.microsoft.com/office/drawing/2015/10/21/chartex" xmlns:cx3="http://schemas.microsoft.com/office/drawing/2016/5/9/chartex" xmlns:cx4="http://schemas.microsoft.com/office/drawing/2016/5/10/chartex" xmlns:cx5="http://schemas.microsoft.com/office/drawing/2016/5/11/chartex" xmlns:cx6="http://schemas.microsoft.com/office/drawing/2016/5/12/chartex" xmlns:cx7="http://schemas.microsoft.com/office/drawing/2016/5/13/chartex" xmlns:cx8="http://schemas.microsoft.com/office/drawing/2016/5/14/chartex" xmlns:mc="http://schemas.openxmlformats.org/markup-compatibility/2006" xmlns:aink="http://schemas.microsoft.com/office/drawing/2016/ink" xmlns:am3d="http://schemas.microsoft.com/office/drawing/2017/model3d" xmlns:o="urn:schemas-microsoft-com:office:office" xmlns:r="http://schemas.openxmlformats.org/officeDocument/2006/relationships" xmlns:m="http://schemas.openxmlformats.org/officeDocument/2006/math" xmlns:v="urn:schemas-microsoft-com:vml" xmlns:wp14="http://schemas.microsoft.com/office/word/2010/wordprocessingDrawing" xmlns:wp="http://schemas.openxmlformats.org/drawingml/2006/wordprocessingDrawing" xmlns:w10="urn:schemas-microsoft-com:office:word" xmlns:w="http://schemas.openxmlformats.org/wordprocessingml/2006/main" xmlns:w14="http://schemas.microsoft.com/office/word/2010/wordml" xmlns:w15="http://schemas.microsoft.com/office/word/2012/wordml" xmlns:w16cex="http://schemas.microsoft.com/office/word/2018/wordml/cex" xmlns:w16cid="http://schemas.microsoft.com/office/word/2016/wordml/cid" xmlns:w16="http://schemas.microsoft.com/office/word/2018/wordml" xmlns:w16sdtdh="http://schemas.microsoft.com/office/word/2020/wordml/sdtdatahash" xmlns:w16se="http://schemas.microsoft.com/office/word/2015/wordml/symex" xmlns:wpg="http://schemas.microsoft.com/office/word/2010/wordprocessingGroup" xmlns:wpi="http://schemas.microsoft.com/office/word/2010/wordprocessingInk" xmlns:wne="http://schemas.microsoft.com/office/word/2006/wordml" xmlns:wps="http://schemas.microsoft.com/office/word/2010/wordprocessingShape" mc:Ignorable="w14 w15 w16se w16cid w16 w16cex w16sdtdh wp14">
   <w:abstractNum w:abstractNumId="0" w15:restartNumberingAfterBreak="0">
-    <w:nsid w:val="2E9541A6"/>
-    <w:multiLevelType w:val="hybridMultilevel"/>
-    <w:tmpl w:val="E1DEBE2A"/>
-    <w:lvl w:ilvl="0" w:tplc="BCA82DB4">
-      <w:start w:val="1"/>
-      <w:numFmt w:val="decimal"/>
-      <w:lvlText w:val="%1."/>
-      <w:lvlJc w:val="left"/>
-      <w:pPr>
-        <w:ind w:left="360" w:hanging="360"/>
-      </w:pPr>
-      <w:rPr>
-        <w:rFonts w:hint="default"/>
-      </w:rPr>
-    </w:lvl>
-    <w:lvl w:ilvl="1" w:tplc="04090019" w:tentative="1">
-      <w:start w:val="1"/>
-      <w:numFmt w:val="lowerLetter"/>
-      <w:lvlText w:val="%2)"/>
-      <w:lvlJc w:val="left"/>
-      <w:pPr>
-        <w:ind w:left="840" w:hanging="420"/>
-      </w:pPr>
-    </w:lvl>
-    <w:lvl w:ilvl="2" w:tplc="0409001B" w:tentative="1">
-      <w:start w:val="1"/>
-      <w:numFmt w:val="lowerRoman"/>
-      <w:lvlText w:val="%3."/>
-      <w:lvlJc w:val="right"/>
-      <w:pPr>
-        <w:ind w:left="1260" w:hanging="420"/>
-      </w:pPr>
-    </w:lvl>
-    <w:lvl w:ilvl="3" w:tplc="0409000F" w:tentative="1">
-      <w:start w:val="1"/>
-      <w:numFmt w:val="decimal"/>
-      <w:lvlText w:val="%4."/>
-      <w:lvlJc w:val="left"/>
-      <w:pPr>
-        <w:ind w:left="1680" w:hanging="420"/>
-      </w:pPr>
-    </w:lvl>
-    <w:lvl w:ilvl="4" w:tplc="04090019" w:tentative="1">
-      <w:start w:val="1"/>
-      <w:numFmt w:val="lowerLetter"/>
-      <w:lvlText w:val="%5)"/>
-      <w:lvlJc w:val="left"/>
-      <w:pPr>
-        <w:ind w:left="2100" w:hanging="420"/>
-      </w:pPr>
-    </w:lvl>
-    <w:lvl w:ilvl="5" w:tplc="0409001B" w:tentative="1">
-      <w:start w:val="1"/>
-      <w:numFmt w:val="lowerRoman"/>
-      <w:lvlText w:val="%6."/>
-      <w:lvlJc w:val="right"/>
-      <w:pPr>
-        <w:ind w:left="2520" w:hanging="420"/>
-      </w:pPr>
-    </w:lvl>
-    <w:lvl w:ilvl="6" w:tplc="0409000F" w:tentative="1">
-      <w:start w:val="1"/>
-      <w:numFmt w:val="decimal"/>
-      <w:lvlText w:val="%7."/>
-      <w:lvlJc w:val="left"/>
-      <w:pPr>
-        <w:ind w:left="2940" w:hanging="420"/>
-      </w:pPr>
-    </w:lvl>
-    <w:lvl w:ilvl="7" w:tplc="04090019" w:tentative="1">
-      <w:start w:val="1"/>
-      <w:numFmt w:val="lowerLetter"/>
-      <w:lvlText w:val="%8)"/>
-      <w:lvlJc w:val="left"/>
-      <w:pPr>
-        <w:ind w:left="3360" w:hanging="420"/>
-      </w:pPr>
-    </w:lvl>
-    <w:lvl w:ilvl="8" w:tplc="0409001B" w:tentative="1">
-      <w:start w:val="1"/>
-      <w:numFmt w:val="lowerRoman"/>
-      <w:lvlText w:val="%9."/>
-      <w:lvlJc w:val="right"/>
-      <w:pPr>
-        <w:ind w:left="3780" w:hanging="420"/>
-      </w:pPr>
-    </w:lvl>
-  </w:abstractNum>
-  <w:abstractNum w:abstractNumId="1" w15:restartNumberingAfterBreak="0">
-    <w:nsid w:val="3E8C3A1A"/>
-    <w:multiLevelType w:val="hybridMultilevel"/>
-    <w:tmpl w:val="383830CC"/>
-    <w:lvl w:ilvl="0" w:tplc="5CD609CA">
-      <w:start w:val="1"/>
-      <w:numFmt w:val="decimal"/>
-      <w:lvlText w:val="%1."/>
-      <w:lvlJc w:val="left"/>
-      <w:pPr>
-        <w:ind w:left="720" w:hanging="360"/>
-      </w:pPr>
-      <w:rPr>
-        <w:rFonts w:ascii="Times New Roman" w:eastAsiaTheme="minorEastAsia" w:hAnsi="Times New Roman" w:cstheme="minorBidi"/>
-      </w:rPr>
-    </w:lvl>
-    <w:lvl w:ilvl="1" w:tplc="04090019" w:tentative="1">
-      <w:start w:val="1"/>
-      <w:numFmt w:val="lowerLetter"/>
-      <w:lvlText w:val="%2)"/>
-      <w:lvlJc w:val="left"/>
-      <w:pPr>
-        <w:ind w:left="1200" w:hanging="420"/>
-      </w:pPr>
-    </w:lvl>
-    <w:lvl w:ilvl="2" w:tplc="0409001B" w:tentative="1">
-      <w:start w:val="1"/>
-      <w:numFmt w:val="lowerRoman"/>
-      <w:lvlText w:val="%3."/>
-      <w:lvlJc w:val="right"/>
-      <w:pPr>
-        <w:ind w:left="1620" w:hanging="420"/>
-      </w:pPr>
-    </w:lvl>
-    <w:lvl w:ilvl="3" w:tplc="0409000F" w:tentative="1">
-      <w:start w:val="1"/>
-      <w:numFmt w:val="decimal"/>
-      <w:lvlText w:val="%4."/>
-      <w:lvlJc w:val="left"/>
-      <w:pPr>
-        <w:ind w:left="2040" w:hanging="420"/>
-      </w:pPr>
-    </w:lvl>
-    <w:lvl w:ilvl="4" w:tplc="04090019" w:tentative="1">
-      <w:start w:val="1"/>
-      <w:numFmt w:val="lowerLetter"/>
-      <w:lvlText w:val="%5)"/>
-      <w:lvlJc w:val="left"/>
-      <w:pPr>
-        <w:ind w:left="2460" w:hanging="420"/>
-      </w:pPr>
-    </w:lvl>
-    <w:lvl w:ilvl="5" w:tplc="0409001B" w:tentative="1">
-      <w:start w:val="1"/>
-      <w:numFmt w:val="lowerRoman"/>
-      <w:lvlText w:val="%6."/>
-      <w:lvlJc w:val="right"/>
-      <w:pPr>
-        <w:ind w:left="2880" w:hanging="420"/>
-      </w:pPr>
-    </w:lvl>
-    <w:lvl w:ilvl="6" w:tplc="0409000F" w:tentative="1">
-      <w:start w:val="1"/>
-      <w:numFmt w:val="decimal"/>
-      <w:lvlText w:val="%7."/>
-      <w:lvlJc w:val="left"/>
-      <w:pPr>
-        <w:ind w:left="3300" w:hanging="420"/>
-      </w:pPr>
-    </w:lvl>
-    <w:lvl w:ilvl="7" w:tplc="04090019" w:tentative="1">
-      <w:start w:val="1"/>
-      <w:numFmt w:val="lowerLetter"/>
-      <w:lvlText w:val="%8)"/>
-      <w:lvlJc w:val="left"/>
-      <w:pPr>
-        <w:ind w:left="3720" w:hanging="420"/>
-      </w:pPr>
-    </w:lvl>
-    <w:lvl w:ilvl="8" w:tplc="0409001B" w:tentative="1">
-      <w:start w:val="1"/>
-      <w:numFmt w:val="lowerRoman"/>
-      <w:lvlText w:val="%9."/>
-      <w:lvlJc w:val="right"/>
-      <w:pPr>
-        <w:ind w:left="4140" w:hanging="420"/>
-      </w:pPr>
-    </w:lvl>
-  </w:abstractNum>
-  <w:abstractNum w:abstractNumId="2" w15:restartNumberingAfterBreak="0">
     <w:nsid w:val="4FAF2908"/>
     <w:multiLevelType w:val="multilevel"/>
     <w:tmpl w:val="B650A4F4"/>
@@ -2332,7 +2022,7 @@
       </w:rPr>
     </w:lvl>
   </w:abstractNum>
-  <w:abstractNum w:abstractNumId="3" w15:restartNumberingAfterBreak="0">
+  <w:abstractNum w:abstractNumId="1" w15:restartNumberingAfterBreak="0">
     <w:nsid w:val="58EC2F03"/>
     <w:multiLevelType w:val="hybridMultilevel"/>
     <w:tmpl w:val="EEA6DF0E"/>
@@ -2421,7 +2111,7 @@
       </w:pPr>
     </w:lvl>
   </w:abstractNum>
-  <w:abstractNum w:abstractNumId="4" w15:restartNumberingAfterBreak="0">
+  <w:abstractNum w:abstractNumId="2" w15:restartNumberingAfterBreak="0">
     <w:nsid w:val="62313C26"/>
     <w:multiLevelType w:val="hybridMultilevel"/>
     <w:tmpl w:val="066CC84A"/>
@@ -2511,19 +2201,13 @@
     </w:lvl>
   </w:abstractNum>
   <w:num w:numId="1">
-    <w:abstractNumId w:val="3"/>
+    <w:abstractNumId w:val="1"/>
   </w:num>
   <w:num w:numId="2">
-    <w:abstractNumId w:val="4"/>
+    <w:abstractNumId w:val="2"/>
   </w:num>
   <w:num w:numId="3">
-    <w:abstractNumId w:val="2"/>
-  </w:num>
-  <w:num w:numId="4">
     <w:abstractNumId w:val="0"/>
-  </w:num>
-  <w:num w:numId="5">
-    <w:abstractNumId w:val="1"/>
   </w:num>
 </w:numbering>
 </file>

--- a/Reading Response/Reading Response-7.2.docx
+++ b/Reading Response/Reading Response-7.2.docx
@@ -268,7 +268,6 @@
           <w:p>
             <w:pPr>
               <w:rPr>
-                <w:rFonts w:hint="eastAsia"/>
                 <w:lang w:eastAsia="zh-CN"/>
               </w:rPr>
             </w:pPr>
@@ -368,7 +367,13 @@
               <w:rPr>
                 <w:lang w:eastAsia="zh-CN"/>
               </w:rPr>
-              <w:t>024/7/1</w:t>
+              <w:t>024/7/</w:t>
+            </w:r>
+            <w:r>
+              <w:rPr>
+                <w:lang w:eastAsia="zh-CN"/>
+              </w:rPr>
+              <w:t>2</w:t>
             </w:r>
           </w:p>
         </w:tc>
